--- a/fuentes/contenidos/grado10/guion02/MA_10_02_CO_REC80.docx
+++ b/fuentes/contenidos/grado10/guion02/MA_10_02_CO_REC80.docx
@@ -11,29 +11,97 @@
           <w:lang w:val="es-ES_tradnl"/>
         </w:rPr>
       </w:pPr>
-      <w:r>
-        <w:rPr>
-          <w:rFonts w:ascii="Times New Roman" w:hAnsi="Times New Roman" w:cs="Times New Roman"/>
-          <w:b/>
-          <w:lang w:val="es-ES_tradnl"/>
-        </w:rPr>
-        <w:t xml:space="preserve">Ejercicio Genérico </w:t>
-      </w:r>
-      <w:r>
-        <w:rPr>
-          <w:rFonts w:ascii="Times New Roman" w:hAnsi="Times New Roman" w:cs="Times New Roman"/>
-          <w:b/>
-          <w:lang w:val="es-ES_tradnl"/>
-        </w:rPr>
-        <w:t>M101: Preguntas de respuesta libre</w:t>
-      </w:r>
-      <w:r>
-        <w:rPr>
-          <w:rFonts w:ascii="Times New Roman" w:hAnsi="Times New Roman" w:cs="Times New Roman"/>
-          <w:b/>
-          <w:lang w:val="es-ES_tradnl"/>
-        </w:rPr>
-        <w:t xml:space="preserve"> (NO AUTOEVALUABLE)</w:t>
+      <w:bookmarkStart w:id="0" w:name="_GoBack"/>
+      <w:bookmarkEnd w:id="0"/>
+      <w:r>
+        <w:rPr>
+          <w:rFonts w:ascii="Times New Roman" w:hAnsi="Times New Roman" w:cs="Times New Roman"/>
+          <w:b/>
+          <w:lang w:val="es-ES_tradnl"/>
+        </w:rPr>
+        <w:t xml:space="preserve">Ejercicio </w:t>
+      </w:r>
+      <w:r>
+        <w:rPr>
+          <w:rFonts w:ascii="Times New Roman" w:hAnsi="Times New Roman" w:cs="Times New Roman"/>
+          <w:b/>
+          <w:lang w:val="es-ES_tradnl"/>
+        </w:rPr>
+        <w:t>g</w:t>
+      </w:r>
+      <w:r>
+        <w:rPr>
+          <w:rFonts w:ascii="Times New Roman" w:hAnsi="Times New Roman" w:cs="Times New Roman"/>
+          <w:b/>
+          <w:lang w:val="es-ES_tradnl"/>
+        </w:rPr>
+        <w:t xml:space="preserve">enérico </w:t>
+      </w:r>
+      <w:r>
+        <w:rPr>
+          <w:rFonts w:ascii="Times New Roman" w:hAnsi="Times New Roman" w:cs="Times New Roman"/>
+          <w:b/>
+          <w:lang w:val="es-ES_tradnl"/>
+        </w:rPr>
+        <w:t xml:space="preserve">M101: </w:t>
+      </w:r>
+      <w:r>
+        <w:rPr>
+          <w:rFonts w:ascii="Times New Roman" w:hAnsi="Times New Roman" w:cs="Times New Roman"/>
+          <w:b/>
+          <w:lang w:val="es-ES_tradnl"/>
+        </w:rPr>
+        <w:t>p</w:t>
+      </w:r>
+      <w:r>
+        <w:rPr>
+          <w:rFonts w:ascii="Times New Roman" w:hAnsi="Times New Roman" w:cs="Times New Roman"/>
+          <w:b/>
+          <w:lang w:val="es-ES_tradnl"/>
+        </w:rPr>
+        <w:t>reguntas de respuesta libre</w:t>
+      </w:r>
+      <w:r>
+        <w:rPr>
+          <w:rFonts w:ascii="Times New Roman" w:hAnsi="Times New Roman" w:cs="Times New Roman"/>
+          <w:b/>
+          <w:lang w:val="es-ES_tradnl"/>
+        </w:rPr>
+        <w:t xml:space="preserve"> (</w:t>
+      </w:r>
+      <w:r>
+        <w:rPr>
+          <w:rFonts w:ascii="Times New Roman" w:hAnsi="Times New Roman" w:cs="Times New Roman"/>
+          <w:b/>
+          <w:lang w:val="es-ES_tradnl"/>
+        </w:rPr>
+        <w:t>no</w:t>
+      </w:r>
+      <w:r>
+        <w:rPr>
+          <w:rFonts w:ascii="Times New Roman" w:hAnsi="Times New Roman" w:cs="Times New Roman"/>
+          <w:b/>
+          <w:lang w:val="es-ES_tradnl"/>
+        </w:rPr>
+        <w:t xml:space="preserve"> </w:t>
+      </w:r>
+      <w:proofErr w:type="spellStart"/>
+      <w:r>
+        <w:rPr>
+          <w:rFonts w:ascii="Times New Roman" w:hAnsi="Times New Roman" w:cs="Times New Roman"/>
+          <w:b/>
+          <w:lang w:val="es-ES_tradnl"/>
+        </w:rPr>
+        <w:t>autoevaluable</w:t>
+      </w:r>
+      <w:proofErr w:type="spellEnd"/>
+      <w:r>
+        <w:rPr>
+          <w:rFonts w:ascii="Times New Roman" w:hAnsi="Times New Roman" w:cs="Times New Roman"/>
+          <w:b/>
+          <w:lang w:val="es-ES_tradnl"/>
+        </w:rPr>
+        <w:t>)</w:t>
       </w:r>
     </w:p>
     <w:p>
@@ -89,6 +157,7 @@
           <w:sz w:val="20"/>
           <w:szCs w:val="20"/>
           <w:highlight w:val="yellow"/>
+          <w:lang w:val="es-MX"/>
         </w:rPr>
         <w:t>MA_</w:t>
       </w:r>
@@ -98,6 +167,7 @@
           <w:sz w:val="20"/>
           <w:szCs w:val="20"/>
           <w:highlight w:val="yellow"/>
+          <w:lang w:val="es-MX"/>
         </w:rPr>
         <w:t>10_02_CO</w:t>
       </w:r>
@@ -116,15 +186,47 @@
           <w:b/>
           <w:lang w:val="es-ES_tradnl"/>
         </w:rPr>
-        <w:t xml:space="preserve">DATOS DEL </w:t>
-      </w:r>
-      <w:r>
-        <w:rPr>
-          <w:rFonts w:ascii="Times New Roman" w:hAnsi="Times New Roman" w:cs="Times New Roman"/>
-          <w:b/>
-          <w:lang w:val="es-ES_tradnl"/>
-        </w:rPr>
-        <w:t>RECURSO</w:t>
+        <w:t>D</w:t>
+      </w:r>
+      <w:r>
+        <w:rPr>
+          <w:rFonts w:ascii="Times New Roman" w:hAnsi="Times New Roman" w:cs="Times New Roman"/>
+          <w:b/>
+          <w:lang w:val="es-ES_tradnl"/>
+        </w:rPr>
+        <w:t>atos</w:t>
+      </w:r>
+      <w:r>
+        <w:rPr>
+          <w:rFonts w:ascii="Times New Roman" w:hAnsi="Times New Roman" w:cs="Times New Roman"/>
+          <w:b/>
+          <w:lang w:val="es-ES_tradnl"/>
+        </w:rPr>
+        <w:t xml:space="preserve"> </w:t>
+      </w:r>
+      <w:r>
+        <w:rPr>
+          <w:rFonts w:ascii="Times New Roman" w:hAnsi="Times New Roman" w:cs="Times New Roman"/>
+          <w:b/>
+          <w:lang w:val="es-ES_tradnl"/>
+        </w:rPr>
+        <w:t>del</w:t>
+      </w:r>
+      <w:r>
+        <w:rPr>
+          <w:rFonts w:ascii="Times New Roman" w:hAnsi="Times New Roman" w:cs="Times New Roman"/>
+          <w:b/>
+          <w:lang w:val="es-ES_tradnl"/>
+        </w:rPr>
+        <w:t xml:space="preserve"> </w:t>
+      </w:r>
+      <w:r>
+        <w:rPr>
+          <w:rFonts w:ascii="Times New Roman" w:hAnsi="Times New Roman" w:cs="Times New Roman"/>
+          <w:b/>
+          <w:lang w:val="es-ES_tradnl"/>
+        </w:rPr>
+        <w:t>recurso</w:t>
       </w:r>
     </w:p>
     <w:p>
@@ -199,215 +301,86 @@
         </w:rPr>
         <w:t xml:space="preserve">Refuerza tu aprendizaje: </w:t>
       </w:r>
-      <w:proofErr w:type="spellStart"/>
       <w:r>
         <w:rPr>
           <w:rFonts w:ascii="Times New Roman" w:hAnsi="Times New Roman" w:cs="Times New Roman"/>
           <w:color w:val="000000"/>
-        </w:rPr>
-        <w:t>Definición</w:t>
-      </w:r>
-      <w:proofErr w:type="spellEnd"/>
+          <w:lang w:val="es-MX"/>
+        </w:rPr>
+        <w:t>d</w:t>
+      </w:r>
       <w:r>
         <w:rPr>
           <w:rFonts w:ascii="Times New Roman" w:hAnsi="Times New Roman" w:cs="Times New Roman"/>
           <w:color w:val="000000"/>
-        </w:rPr>
-        <w:t xml:space="preserve"> y </w:t>
-      </w:r>
-      <w:proofErr w:type="spellStart"/>
+          <w:lang w:val="es-MX"/>
+        </w:rPr>
+        <w:t>efinición y tipos de ángulos coordenados</w:t>
+      </w:r>
+    </w:p>
+    <w:p>
+      <w:pPr>
+        <w:rPr>
+          <w:rFonts w:ascii="Times New Roman" w:hAnsi="Times New Roman" w:cs="Times New Roman"/>
+          <w:lang w:val="es-ES_tradnl"/>
+        </w:rPr>
+      </w:pPr>
+    </w:p>
+    <w:p>
+      <w:pPr>
+        <w:rPr>
+          <w:rFonts w:ascii="Times New Roman" w:hAnsi="Times New Roman" w:cs="Times New Roman"/>
+          <w:lang w:val="es-ES_tradnl"/>
+        </w:rPr>
+      </w:pPr>
+      <w:r>
+        <w:rPr>
+          <w:rFonts w:ascii="Times New Roman" w:hAnsi="Times New Roman" w:cs="Times New Roman"/>
+          <w:b/>
+          <w:color w:val="FF0000"/>
+          <w:lang w:val="es-ES_tradnl"/>
+        </w:rPr>
+        <w:t>*</w:t>
+      </w:r>
+      <w:r>
+        <w:rPr>
+          <w:rFonts w:ascii="Times New Roman" w:hAnsi="Times New Roman" w:cs="Times New Roman"/>
+          <w:lang w:val="es-ES_tradnl"/>
+        </w:rPr>
+        <w:t xml:space="preserve"> </w:t>
+      </w:r>
+      <w:r>
+        <w:rPr>
+          <w:rFonts w:ascii="Times New Roman" w:hAnsi="Times New Roman" w:cs="Times New Roman"/>
+          <w:highlight w:val="green"/>
+          <w:lang w:val="es-ES_tradnl"/>
+        </w:rPr>
+        <w:t xml:space="preserve">Descripción del </w:t>
+      </w:r>
+      <w:r>
+        <w:rPr>
+          <w:rFonts w:ascii="Times New Roman" w:hAnsi="Times New Roman" w:cs="Times New Roman"/>
+          <w:highlight w:val="green"/>
+          <w:lang w:val="es-ES_tradnl"/>
+        </w:rPr>
+        <w:t>recurso</w:t>
+      </w:r>
+    </w:p>
+    <w:p>
+      <w:pPr>
+        <w:rPr>
+          <w:rFonts w:ascii="Times New Roman" w:hAnsi="Times New Roman" w:cs="Times New Roman"/>
+          <w:lang w:val="es-ES_tradnl"/>
+        </w:rPr>
+      </w:pPr>
       <w:r>
         <w:rPr>
           <w:rFonts w:ascii="Times New Roman" w:hAnsi="Times New Roman" w:cs="Times New Roman"/>
           <w:color w:val="000000"/>
-        </w:rPr>
-        <w:t>tipos</w:t>
-      </w:r>
-      <w:proofErr w:type="spellEnd"/>
-      <w:r>
-        <w:rPr>
-          <w:rFonts w:ascii="Times New Roman" w:hAnsi="Times New Roman" w:cs="Times New Roman"/>
-          <w:color w:val="000000"/>
-        </w:rPr>
-        <w:t xml:space="preserve"> de </w:t>
-      </w:r>
-      <w:proofErr w:type="spellStart"/>
-      <w:r>
-        <w:rPr>
-          <w:rFonts w:ascii="Times New Roman" w:hAnsi="Times New Roman" w:cs="Times New Roman"/>
-          <w:color w:val="000000"/>
-        </w:rPr>
-        <w:t>ángulos</w:t>
-      </w:r>
-      <w:proofErr w:type="spellEnd"/>
-      <w:r>
-        <w:rPr>
-          <w:rFonts w:ascii="Times New Roman" w:hAnsi="Times New Roman" w:cs="Times New Roman"/>
-          <w:color w:val="000000"/>
-        </w:rPr>
-        <w:t xml:space="preserve"> </w:t>
-      </w:r>
-      <w:proofErr w:type="spellStart"/>
-      <w:r>
-        <w:rPr>
-          <w:rFonts w:ascii="Times New Roman" w:hAnsi="Times New Roman" w:cs="Times New Roman"/>
-          <w:color w:val="000000"/>
-        </w:rPr>
-        <w:t>coordenados</w:t>
-      </w:r>
-      <w:proofErr w:type="spellEnd"/>
-    </w:p>
-    <w:p>
-      <w:pPr>
-        <w:rPr>
-          <w:rFonts w:ascii="Times New Roman" w:hAnsi="Times New Roman" w:cs="Times New Roman"/>
-          <w:lang w:val="es-ES_tradnl"/>
-        </w:rPr>
-      </w:pPr>
-    </w:p>
-    <w:p>
-      <w:pPr>
-        <w:rPr>
-          <w:rFonts w:ascii="Times New Roman" w:hAnsi="Times New Roman" w:cs="Times New Roman"/>
-          <w:lang w:val="es-ES_tradnl"/>
-        </w:rPr>
-      </w:pPr>
-      <w:r>
-        <w:rPr>
-          <w:rFonts w:ascii="Times New Roman" w:hAnsi="Times New Roman" w:cs="Times New Roman"/>
-          <w:b/>
-          <w:color w:val="FF0000"/>
-          <w:lang w:val="es-ES_tradnl"/>
-        </w:rPr>
-        <w:t>*</w:t>
-      </w:r>
-      <w:r>
-        <w:rPr>
-          <w:rFonts w:ascii="Times New Roman" w:hAnsi="Times New Roman" w:cs="Times New Roman"/>
-          <w:lang w:val="es-ES_tradnl"/>
-        </w:rPr>
-        <w:t xml:space="preserve"> </w:t>
-      </w:r>
-      <w:r>
-        <w:rPr>
-          <w:rFonts w:ascii="Times New Roman" w:hAnsi="Times New Roman" w:cs="Times New Roman"/>
-          <w:highlight w:val="green"/>
-          <w:lang w:val="es-ES_tradnl"/>
-        </w:rPr>
-        <w:t xml:space="preserve">Descripción del </w:t>
-      </w:r>
-      <w:r>
-        <w:rPr>
-          <w:rFonts w:ascii="Times New Roman" w:hAnsi="Times New Roman" w:cs="Times New Roman"/>
-          <w:highlight w:val="green"/>
-          <w:lang w:val="es-ES_tradnl"/>
-        </w:rPr>
-        <w:t>recurso</w:t>
-      </w:r>
-    </w:p>
-    <w:p>
-      <w:pPr>
-        <w:rPr>
-          <w:rFonts w:ascii="Times New Roman" w:hAnsi="Times New Roman" w:cs="Times New Roman"/>
-          <w:lang w:val="es-ES_tradnl"/>
-        </w:rPr>
-      </w:pPr>
-      <w:proofErr w:type="spellStart"/>
-      <w:r>
-        <w:rPr>
-          <w:rFonts w:ascii="Times New Roman" w:hAnsi="Times New Roman" w:cs="Times New Roman"/>
-          <w:color w:val="000000"/>
-        </w:rPr>
-        <w:t>Actividades</w:t>
-      </w:r>
-      <w:proofErr w:type="spellEnd"/>
-      <w:r>
-        <w:rPr>
-          <w:rFonts w:ascii="Times New Roman" w:hAnsi="Times New Roman" w:cs="Times New Roman"/>
-          <w:color w:val="000000"/>
-        </w:rPr>
-        <w:t xml:space="preserve"> </w:t>
-      </w:r>
-      <w:proofErr w:type="spellStart"/>
-      <w:r>
-        <w:rPr>
-          <w:rFonts w:ascii="Times New Roman" w:hAnsi="Times New Roman" w:cs="Times New Roman"/>
-          <w:color w:val="000000"/>
-        </w:rPr>
-        <w:t>sobre</w:t>
-      </w:r>
-      <w:proofErr w:type="spellEnd"/>
-      <w:r>
-        <w:rPr>
-          <w:rFonts w:ascii="Times New Roman" w:hAnsi="Times New Roman" w:cs="Times New Roman"/>
-          <w:color w:val="000000"/>
-        </w:rPr>
-        <w:t xml:space="preserve"> </w:t>
-      </w:r>
-      <w:proofErr w:type="spellStart"/>
-      <w:r>
-        <w:rPr>
-          <w:rFonts w:ascii="Times New Roman" w:hAnsi="Times New Roman" w:cs="Times New Roman"/>
-          <w:color w:val="000000"/>
-        </w:rPr>
-        <w:t>d</w:t>
-      </w:r>
-      <w:r>
-        <w:rPr>
-          <w:rFonts w:ascii="Times New Roman" w:hAnsi="Times New Roman" w:cs="Times New Roman"/>
-          <w:color w:val="000000"/>
-        </w:rPr>
-        <w:t>efinición</w:t>
-      </w:r>
-      <w:proofErr w:type="spellEnd"/>
-      <w:r>
-        <w:rPr>
-          <w:rFonts w:ascii="Times New Roman" w:hAnsi="Times New Roman" w:cs="Times New Roman"/>
-          <w:color w:val="000000"/>
-        </w:rPr>
-        <w:t xml:space="preserve"> y </w:t>
-      </w:r>
-      <w:proofErr w:type="spellStart"/>
-      <w:r>
-        <w:rPr>
-          <w:rFonts w:ascii="Times New Roman" w:hAnsi="Times New Roman" w:cs="Times New Roman"/>
-          <w:color w:val="000000"/>
-        </w:rPr>
-        <w:t>tipos</w:t>
-      </w:r>
-      <w:proofErr w:type="spellEnd"/>
-      <w:r>
-        <w:rPr>
-          <w:rFonts w:ascii="Times New Roman" w:hAnsi="Times New Roman" w:cs="Times New Roman"/>
-          <w:color w:val="000000"/>
-        </w:rPr>
-        <w:t xml:space="preserve"> de </w:t>
-      </w:r>
-      <w:proofErr w:type="spellStart"/>
-      <w:r>
-        <w:rPr>
-          <w:rFonts w:ascii="Times New Roman" w:hAnsi="Times New Roman" w:cs="Times New Roman"/>
-          <w:color w:val="000000"/>
-        </w:rPr>
-        <w:t>ángulos</w:t>
-      </w:r>
-      <w:proofErr w:type="spellEnd"/>
-      <w:r>
-        <w:rPr>
-          <w:rFonts w:ascii="Times New Roman" w:hAnsi="Times New Roman" w:cs="Times New Roman"/>
-          <w:color w:val="000000"/>
-        </w:rPr>
-        <w:t xml:space="preserve"> </w:t>
-      </w:r>
-      <w:proofErr w:type="spellStart"/>
-      <w:r>
-        <w:rPr>
-          <w:rFonts w:ascii="Times New Roman" w:hAnsi="Times New Roman" w:cs="Times New Roman"/>
-          <w:color w:val="000000"/>
-        </w:rPr>
-        <w:t>coordenados</w:t>
-      </w:r>
-      <w:proofErr w:type="spellEnd"/>
+          <w:lang w:val="es-MX"/>
+        </w:rPr>
+        <w:t>Actividades sobre definición y tipos de ángulos coordenados</w:t>
+      </w:r>
     </w:p>
     <w:p>
       <w:pPr>
@@ -1920,7 +1893,47 @@
           <w:b/>
           <w:lang w:val="es-ES_tradnl"/>
         </w:rPr>
-        <w:t>DATOS DEL EJERCICIO</w:t>
+        <w:t>D</w:t>
+      </w:r>
+      <w:r>
+        <w:rPr>
+          <w:rFonts w:ascii="Times New Roman" w:hAnsi="Times New Roman" w:cs="Times New Roman"/>
+          <w:b/>
+          <w:lang w:val="es-ES_tradnl"/>
+        </w:rPr>
+        <w:t>atos</w:t>
+      </w:r>
+      <w:r>
+        <w:rPr>
+          <w:rFonts w:ascii="Times New Roman" w:hAnsi="Times New Roman" w:cs="Times New Roman"/>
+          <w:b/>
+          <w:lang w:val="es-ES_tradnl"/>
+        </w:rPr>
+        <w:t xml:space="preserve"> </w:t>
+      </w:r>
+      <w:r>
+        <w:rPr>
+          <w:rFonts w:ascii="Times New Roman" w:hAnsi="Times New Roman" w:cs="Times New Roman"/>
+          <w:b/>
+          <w:lang w:val="es-ES_tradnl"/>
+        </w:rPr>
+        <w:t>del</w:t>
+      </w:r>
+      <w:r>
+        <w:rPr>
+          <w:rFonts w:ascii="Times New Roman" w:hAnsi="Times New Roman" w:cs="Times New Roman"/>
+          <w:b/>
+          <w:lang w:val="es-ES_tradnl"/>
+        </w:rPr>
+        <w:t xml:space="preserve"> </w:t>
+      </w:r>
+      <w:r>
+        <w:rPr>
+          <w:rFonts w:ascii="Times New Roman" w:hAnsi="Times New Roman" w:cs="Times New Roman"/>
+          <w:b/>
+          <w:lang w:val="es-ES_tradnl"/>
+        </w:rPr>
+        <w:t>ejercicio</w:t>
       </w:r>
     </w:p>
     <w:p>
@@ -2070,63 +2083,22 @@
         </w:rPr>
         <w:t xml:space="preserve">Refuerza tu aprendizaje: </w:t>
       </w:r>
-      <w:proofErr w:type="spellStart"/>
       <w:r>
         <w:rPr>
           <w:rFonts w:ascii="Times New Roman" w:hAnsi="Times New Roman" w:cs="Times New Roman"/>
           <w:color w:val="000000"/>
-        </w:rPr>
-        <w:t>Definición</w:t>
-      </w:r>
-      <w:proofErr w:type="spellEnd"/>
+          <w:lang w:val="es-MX"/>
+        </w:rPr>
+        <w:t>d</w:t>
+      </w:r>
       <w:r>
         <w:rPr>
           <w:rFonts w:ascii="Times New Roman" w:hAnsi="Times New Roman" w:cs="Times New Roman"/>
           <w:color w:val="000000"/>
-        </w:rPr>
-        <w:t xml:space="preserve"> y </w:t>
-      </w:r>
-      <w:proofErr w:type="spellStart"/>
-      <w:r>
-        <w:rPr>
-          <w:rFonts w:ascii="Times New Roman" w:hAnsi="Times New Roman" w:cs="Times New Roman"/>
-          <w:color w:val="000000"/>
-        </w:rPr>
-        <w:t>tipos</w:t>
-      </w:r>
-      <w:proofErr w:type="spellEnd"/>
-      <w:r>
-        <w:rPr>
-          <w:rFonts w:ascii="Times New Roman" w:hAnsi="Times New Roman" w:cs="Times New Roman"/>
-          <w:color w:val="000000"/>
-        </w:rPr>
-        <w:t xml:space="preserve"> de </w:t>
-      </w:r>
-      <w:proofErr w:type="spellStart"/>
-      <w:r>
-        <w:rPr>
-          <w:rFonts w:ascii="Times New Roman" w:hAnsi="Times New Roman" w:cs="Times New Roman"/>
-          <w:color w:val="000000"/>
-        </w:rPr>
-        <w:t>ángulos</w:t>
-      </w:r>
-      <w:proofErr w:type="spellEnd"/>
-      <w:r>
-        <w:rPr>
-          <w:rFonts w:ascii="Times New Roman" w:hAnsi="Times New Roman" w:cs="Times New Roman"/>
-          <w:color w:val="000000"/>
-        </w:rPr>
-        <w:t xml:space="preserve"> </w:t>
-      </w:r>
-      <w:proofErr w:type="spellStart"/>
-      <w:r>
-        <w:rPr>
-          <w:rFonts w:ascii="Times New Roman" w:hAnsi="Times New Roman" w:cs="Times New Roman"/>
-          <w:color w:val="000000"/>
-        </w:rPr>
-        <w:t>coordenados</w:t>
-      </w:r>
-      <w:proofErr w:type="spellEnd"/>
+          <w:lang w:val="es-MX"/>
+        </w:rPr>
+        <w:t>efinición y tipos de ángulos coordenados</w:t>
+      </w:r>
     </w:p>
     <w:p>
       <w:pPr>
@@ -2191,8 +2163,6 @@
         </w:rPr>
         <w:t>S</w:t>
       </w:r>
-      <w:bookmarkStart w:id="0" w:name="_GoBack"/>
-      <w:bookmarkEnd w:id="0"/>
     </w:p>
     <w:p>
       <w:pPr>
@@ -2272,23 +2242,35 @@
           <w:lang w:val="es-ES_tradnl"/>
         </w:rPr>
         <w:lastRenderedPageBreak/>
-        <w:t xml:space="preserve">Realiza la siguiente actividad. Cuando termines da </w:t>
-      </w:r>
-      <w:proofErr w:type="spellStart"/>
-      <w:r>
-        <w:rPr>
-          <w:rFonts w:ascii="Times New Roman" w:hAnsi="Times New Roman" w:cs="Times New Roman"/>
-          <w:lang w:val="es-ES_tradnl"/>
-        </w:rPr>
-        <w:t>click</w:t>
-      </w:r>
-      <w:proofErr w:type="spellEnd"/>
-      <w:r>
-        <w:rPr>
-          <w:rFonts w:ascii="Times New Roman" w:hAnsi="Times New Roman" w:cs="Times New Roman"/>
-          <w:lang w:val="es-ES_tradnl"/>
-        </w:rPr>
-        <w:t xml:space="preserve"> en Enviar. Si es necesario, presenta tus respuestas a mano o envialas por correo para que tu profesor pueda validarlas</w:t>
+        <w:t>Realiza la siguiente actividad. Cuando termines</w:t>
+      </w:r>
+      <w:r>
+        <w:rPr>
+          <w:rFonts w:ascii="Times New Roman" w:hAnsi="Times New Roman" w:cs="Times New Roman"/>
+          <w:lang w:val="es-ES_tradnl"/>
+        </w:rPr>
+        <w:t>,</w:t>
+      </w:r>
+      <w:r>
+        <w:rPr>
+          <w:rFonts w:ascii="Times New Roman" w:hAnsi="Times New Roman" w:cs="Times New Roman"/>
+          <w:lang w:val="es-ES_tradnl"/>
+        </w:rPr>
+        <w:t xml:space="preserve"> da clic en Enviar. Si es necesario, presenta tus respuestas a mano o </w:t>
+      </w:r>
+      <w:r>
+        <w:rPr>
+          <w:rFonts w:ascii="Times New Roman" w:hAnsi="Times New Roman" w:cs="Times New Roman"/>
+          <w:lang w:val="es-ES_tradnl"/>
+        </w:rPr>
+        <w:t xml:space="preserve">envíalas </w:t>
+      </w:r>
+      <w:r>
+        <w:rPr>
+          <w:rFonts w:ascii="Times New Roman" w:hAnsi="Times New Roman" w:cs="Times New Roman"/>
+          <w:lang w:val="es-ES_tradnl"/>
+        </w:rPr>
+        <w:t>por correo para que tu profesor pueda validarlas</w:t>
       </w:r>
       <w:r>
         <w:rPr>
@@ -2804,7 +2786,42 @@
           <w:rFonts w:ascii="Times New Roman" w:hAnsi="Times New Roman" w:cs="Times New Roman"/>
           <w:lang w:val="es-ES_tradnl"/>
         </w:rPr>
-        <w:t>Escribe un argumento para defender o refutar la siguiente afirmación: “Sí un ángulo es convexo y está en posición canónica, se encuentra en los cuadrantes I ó II”</w:t>
+        <w:t>Escribe un argumento para defender o refutar la siguiente afirmación: “</w:t>
+      </w:r>
+      <w:r>
+        <w:rPr>
+          <w:rFonts w:ascii="Times New Roman" w:hAnsi="Times New Roman" w:cs="Times New Roman"/>
+          <w:lang w:val="es-ES_tradnl"/>
+        </w:rPr>
+        <w:t>s</w:t>
+      </w:r>
+      <w:r>
+        <w:rPr>
+          <w:rFonts w:ascii="Times New Roman" w:hAnsi="Times New Roman" w:cs="Times New Roman"/>
+          <w:lang w:val="es-ES_tradnl"/>
+        </w:rPr>
+        <w:t>i</w:t>
+      </w:r>
+      <w:r>
+        <w:rPr>
+          <w:rFonts w:ascii="Times New Roman" w:hAnsi="Times New Roman" w:cs="Times New Roman"/>
+          <w:lang w:val="es-ES_tradnl"/>
+        </w:rPr>
+        <w:t xml:space="preserve"> un ángulo es convexo y está en posición canónica, se encuentra en los cuadrantes I </w:t>
+      </w:r>
+      <w:r>
+        <w:rPr>
+          <w:rFonts w:ascii="Times New Roman" w:hAnsi="Times New Roman" w:cs="Times New Roman"/>
+          <w:lang w:val="es-ES_tradnl"/>
+        </w:rPr>
+        <w:t xml:space="preserve">o </w:t>
+      </w:r>
+      <w:r>
+        <w:rPr>
+          <w:rFonts w:ascii="Times New Roman" w:hAnsi="Times New Roman" w:cs="Times New Roman"/>
+          <w:lang w:val="es-ES_tradnl"/>
+        </w:rPr>
+        <w:t>II”</w:t>
       </w:r>
     </w:p>
     <w:p>
@@ -3938,14 +3955,42 @@
           <w:rFonts w:ascii="Times New Roman" w:hAnsi="Times New Roman" w:cs="Times New Roman"/>
           <w:lang w:val="es-ES_tradnl"/>
         </w:rPr>
-        <w:t xml:space="preserve">Escribe un argumento para defender o refutar la siguiente afirmación: Él </w:t>
-      </w:r>
-      <w:r>
-        <w:rPr>
-          <w:rFonts w:ascii="Times New Roman" w:hAnsi="Times New Roman" w:cs="Times New Roman"/>
-          <w:lang w:val="es-ES_tradnl"/>
-        </w:rPr>
-        <w:t xml:space="preserve">movimiento de traslación de la tierra genera </w:t>
+        <w:t xml:space="preserve">Escribe un argumento para defender o refutar la siguiente afirmación: </w:t>
+      </w:r>
+      <w:r>
+        <w:rPr>
+          <w:rFonts w:ascii="Times New Roman" w:hAnsi="Times New Roman" w:cs="Times New Roman"/>
+          <w:lang w:val="es-ES_tradnl"/>
+        </w:rPr>
+        <w:t>e</w:t>
+      </w:r>
+      <w:r>
+        <w:rPr>
+          <w:rFonts w:ascii="Times New Roman" w:hAnsi="Times New Roman" w:cs="Times New Roman"/>
+          <w:lang w:val="es-ES_tradnl"/>
+        </w:rPr>
+        <w:t xml:space="preserve">l </w:t>
+      </w:r>
+      <w:r>
+        <w:rPr>
+          <w:rFonts w:ascii="Times New Roman" w:hAnsi="Times New Roman" w:cs="Times New Roman"/>
+          <w:lang w:val="es-ES_tradnl"/>
+        </w:rPr>
+        <w:t xml:space="preserve">movimiento de traslación de la </w:t>
+      </w:r>
+      <w:r>
+        <w:rPr>
+          <w:rFonts w:ascii="Times New Roman" w:hAnsi="Times New Roman" w:cs="Times New Roman"/>
+          <w:lang w:val="es-ES_tradnl"/>
+        </w:rPr>
+        <w:t xml:space="preserve">Tierra </w:t>
+      </w:r>
+      <w:r>
+        <w:rPr>
+          <w:rFonts w:ascii="Times New Roman" w:hAnsi="Times New Roman" w:cs="Times New Roman"/>
+          <w:lang w:val="es-ES_tradnl"/>
+        </w:rPr>
+        <w:t xml:space="preserve">genera </w:t>
       </w:r>
       <w:r>
         <w:rPr>
@@ -3959,7 +4004,23 @@
           <w:rFonts w:ascii="Times New Roman" w:hAnsi="Times New Roman" w:cs="Times New Roman"/>
           <w:lang w:val="es-ES_tradnl"/>
         </w:rPr>
-        <w:t>s coterminales, no cada año, sino cada 4 años.</w:t>
+        <w:t xml:space="preserve">s </w:t>
+      </w:r>
+      <w:proofErr w:type="spellStart"/>
+      <w:r>
+        <w:rPr>
+          <w:rFonts w:ascii="Times New Roman" w:hAnsi="Times New Roman" w:cs="Times New Roman"/>
+          <w:lang w:val="es-ES_tradnl"/>
+        </w:rPr>
+        <w:t>coterminales</w:t>
+      </w:r>
+      <w:proofErr w:type="spellEnd"/>
+      <w:r>
+        <w:rPr>
+          <w:rFonts w:ascii="Times New Roman" w:hAnsi="Times New Roman" w:cs="Times New Roman"/>
+          <w:lang w:val="es-ES_tradnl"/>
+        </w:rPr>
+        <w:t>, no cada año, sino cada 4 años.</w:t>
       </w:r>
       <w:r>
         <w:rPr>
@@ -4659,6 +4720,33 @@
       <w:contextualSpacing/>
     </w:pPr>
   </w:style>
+  <w:style w:type="paragraph" w:styleId="Textodeglobo">
+    <w:name w:val="Balloon Text"/>
+    <w:basedOn w:val="Normal"/>
+    <w:link w:val="TextodegloboCar"/>
+    <w:uiPriority w:val="99"/>
+    <w:semiHidden/>
+    <w:unhideWhenUsed/>
+    <w:rsid w:val="00C163F1"/>
+    <w:rPr>
+      <w:rFonts w:ascii="Segoe UI" w:hAnsi="Segoe UI" w:cs="Segoe UI"/>
+      <w:sz w:val="18"/>
+      <w:szCs w:val="18"/>
+    </w:rPr>
+  </w:style>
+  <w:style w:type="character" w:customStyle="1" w:styleId="TextodegloboCar">
+    <w:name w:val="Texto de globo Car"/>
+    <w:basedOn w:val="Fuentedeprrafopredeter"/>
+    <w:link w:val="Textodeglobo"/>
+    <w:uiPriority w:val="99"/>
+    <w:semiHidden/>
+    <w:rsid w:val="00C163F1"/>
+    <w:rPr>
+      <w:rFonts w:ascii="Segoe UI" w:hAnsi="Segoe UI" w:cs="Segoe UI"/>
+      <w:sz w:val="18"/>
+      <w:szCs w:val="18"/>
+    </w:rPr>
+  </w:style>
 </w:styles>
 </file>
 
